--- a/Почему так сложно.docx
+++ b/Почему так сложно.docx
@@ -7,10 +7,26 @@
         <w:spacing w:after="0"/>
         <w:ind w:firstLine="709"/>
         <w:jc w:val="both"/>
+        <w:rPr>
+          <w:lang w:val="en-US"/>
+        </w:rPr>
       </w:pPr>
       <w:r>
-        <w:t>Ну кошмар просто</w:t>
+        <w:rPr>
+          <w:lang w:val="en-US"/>
+        </w:rPr>
+        <w:t>Hello</w:t>
       </w:r>
+    </w:p>
+    <w:p>
+      <w:pPr>
+        <w:spacing w:after="0"/>
+        <w:ind w:firstLine="709"/>
+        <w:jc w:val="both"/>
+        <w:rPr>
+          <w:lang w:val="en-US"/>
+        </w:rPr>
+      </w:pPr>
     </w:p>
     <w:sectPr>
       <w:pgSz w:w="11906" w:h="16838" w:code="9"/>
